--- a/XinHuaDailyXib/辽宁发布新增接口.docx
+++ b/XinHuaDailyXib/辽宁发布新增接口.docx
@@ -148,25 +148,14 @@
                 <w:szCs w:val="24"/>
               </w:rPr>
             </w:pPr>
-            <w:proofErr w:type="spellStart"/>
-            <w:r>
-              <w:rPr>
-                <w:rFonts w:asciiTheme="majorEastAsia" w:eastAsiaTheme="majorEastAsia" w:hAnsiTheme="majorEastAsia" w:cs="宋体" w:hint="eastAsia"/>
-                <w:kern w:val="0"/>
-                <w:sz w:val="24"/>
-                <w:szCs w:val="24"/>
-              </w:rPr>
-              <w:t>imei</w:t>
-            </w:r>
-            <w:proofErr w:type="spellEnd"/>
-            <w:r>
-              <w:rPr>
-                <w:rFonts w:asciiTheme="majorEastAsia" w:eastAsiaTheme="majorEastAsia" w:hAnsiTheme="majorEastAsia" w:cs="宋体" w:hint="eastAsia"/>
-                <w:kern w:val="0"/>
-                <w:sz w:val="24"/>
-                <w:szCs w:val="24"/>
-              </w:rPr>
-              <w:t xml:space="preserve">  </w:t>
+            <w:r>
+              <w:rPr>
+                <w:rFonts w:asciiTheme="majorEastAsia" w:eastAsiaTheme="majorEastAsia" w:hAnsiTheme="majorEastAsia" w:cs="宋体" w:hint="eastAsia"/>
+                <w:kern w:val="0"/>
+                <w:sz w:val="24"/>
+                <w:szCs w:val="24"/>
+              </w:rPr>
+              <w:t xml:space="preserve">imei  </w:t>
             </w:r>
           </w:p>
         </w:tc>
@@ -278,29 +267,7 @@
           <w:sz w:val="24"/>
           <w:szCs w:val="24"/>
         </w:rPr>
-        <w:t>获取产品</w:t>
-      </w:r>
-      <w:proofErr w:type="gramStart"/>
-      <w:r>
-        <w:rPr>
-          <w:rFonts w:asciiTheme="majorEastAsia" w:eastAsiaTheme="majorEastAsia" w:hAnsiTheme="majorEastAsia" w:hint="eastAsia"/>
-          <w:b/>
-          <w:color w:val="FF0000"/>
-          <w:sz w:val="24"/>
-          <w:szCs w:val="24"/>
-        </w:rPr>
-        <w:t>下文章</w:t>
-      </w:r>
-      <w:proofErr w:type="gramEnd"/>
-      <w:r>
-        <w:rPr>
-          <w:rFonts w:asciiTheme="majorEastAsia" w:eastAsiaTheme="majorEastAsia" w:hAnsiTheme="majorEastAsia" w:hint="eastAsia"/>
-          <w:b/>
-          <w:color w:val="FF0000"/>
-          <w:sz w:val="24"/>
-          <w:szCs w:val="24"/>
-        </w:rPr>
-        <w:t>列表</w:t>
+        <w:t>获取产品下文章列表</w:t>
       </w:r>
     </w:p>
     <w:p>
@@ -314,9 +281,6 @@
         <w:adjustRightInd w:val="0"/>
         <w:ind w:left="360" w:firstLineChars="0" w:firstLine="0"/>
         <w:jc w:val="left"/>
-        <w:rPr>
-          <w:rFonts w:hint="eastAsia"/>
-        </w:rPr>
       </w:pPr>
       <w:hyperlink r:id="rId9" w:history="1">
         <w:r>
@@ -384,25 +348,14 @@
                 <w:szCs w:val="24"/>
               </w:rPr>
             </w:pPr>
-            <w:proofErr w:type="spellStart"/>
-            <w:r>
-              <w:rPr>
-                <w:rFonts w:asciiTheme="majorEastAsia" w:eastAsiaTheme="majorEastAsia" w:hAnsiTheme="majorEastAsia" w:cs="宋体" w:hint="eastAsia"/>
-                <w:kern w:val="0"/>
-                <w:sz w:val="24"/>
-                <w:szCs w:val="24"/>
-              </w:rPr>
-              <w:t>imei</w:t>
-            </w:r>
-            <w:proofErr w:type="spellEnd"/>
-            <w:r>
-              <w:rPr>
-                <w:rFonts w:asciiTheme="majorEastAsia" w:eastAsiaTheme="majorEastAsia" w:hAnsiTheme="majorEastAsia" w:cs="宋体" w:hint="eastAsia"/>
-                <w:kern w:val="0"/>
-                <w:sz w:val="24"/>
-                <w:szCs w:val="24"/>
-              </w:rPr>
-              <w:t xml:space="preserve">  </w:t>
+            <w:r>
+              <w:rPr>
+                <w:rFonts w:asciiTheme="majorEastAsia" w:eastAsiaTheme="majorEastAsia" w:hAnsiTheme="majorEastAsia" w:cs="宋体" w:hint="eastAsia"/>
+                <w:kern w:val="0"/>
+                <w:sz w:val="24"/>
+                <w:szCs w:val="24"/>
+              </w:rPr>
+              <w:t xml:space="preserve">imei  </w:t>
             </w:r>
           </w:p>
         </w:tc>
@@ -514,7 +467,6 @@
                 <w:szCs w:val="24"/>
               </w:rPr>
             </w:pPr>
-            <w:proofErr w:type="spellStart"/>
             <w:r>
               <w:rPr>
                 <w:rFonts w:asciiTheme="majorEastAsia" w:eastAsiaTheme="majorEastAsia" w:hAnsiTheme="majorEastAsia" w:cs="宋体" w:hint="eastAsia"/>
@@ -524,7 +476,6 @@
               </w:rPr>
               <w:t>pid</w:t>
             </w:r>
-            <w:proofErr w:type="spellEnd"/>
           </w:p>
         </w:tc>
         <w:tc>
@@ -627,59 +578,8 @@
                 <w:sz w:val="24"/>
                 <w:szCs w:val="24"/>
               </w:rPr>
-              <w:t>排序方式：</w:t>
-            </w:r>
-            <w:proofErr w:type="spellStart"/>
-            <w:r>
-              <w:rPr>
-                <w:rFonts w:asciiTheme="majorEastAsia" w:eastAsiaTheme="majorEastAsia" w:hAnsiTheme="majorEastAsia" w:cs="宋体" w:hint="eastAsia"/>
-                <w:kern w:val="0"/>
-                <w:sz w:val="24"/>
-                <w:szCs w:val="24"/>
-              </w:rPr>
-              <w:t>desc</w:t>
-            </w:r>
-            <w:proofErr w:type="spellEnd"/>
-            <w:r>
-              <w:rPr>
-                <w:rFonts w:asciiTheme="majorEastAsia" w:eastAsiaTheme="majorEastAsia" w:hAnsiTheme="majorEastAsia" w:cs="宋体" w:hint="eastAsia"/>
-                <w:kern w:val="0"/>
-                <w:sz w:val="24"/>
-                <w:szCs w:val="24"/>
-              </w:rPr>
-              <w:t xml:space="preserve"> 倒序、</w:t>
-            </w:r>
-            <w:proofErr w:type="spellStart"/>
-            <w:r>
-              <w:rPr>
-                <w:rFonts w:asciiTheme="majorEastAsia" w:eastAsiaTheme="majorEastAsia" w:hAnsiTheme="majorEastAsia" w:cs="宋体" w:hint="eastAsia"/>
-                <w:kern w:val="0"/>
-                <w:sz w:val="24"/>
-                <w:szCs w:val="24"/>
-              </w:rPr>
-              <w:t>asc</w:t>
-            </w:r>
-            <w:proofErr w:type="spellEnd"/>
-            <w:r>
-              <w:rPr>
-                <w:rFonts w:asciiTheme="majorEastAsia" w:eastAsiaTheme="majorEastAsia" w:hAnsiTheme="majorEastAsia" w:cs="宋体" w:hint="eastAsia"/>
-                <w:kern w:val="0"/>
-                <w:sz w:val="24"/>
-                <w:szCs w:val="24"/>
-              </w:rPr>
-              <w:t xml:space="preserve"> 正序 ；不填默认为</w:t>
-            </w:r>
-            <w:proofErr w:type="spellStart"/>
-            <w:r>
-              <w:rPr>
-                <w:rFonts w:asciiTheme="majorEastAsia" w:eastAsiaTheme="majorEastAsia" w:hAnsiTheme="majorEastAsia" w:cs="宋体" w:hint="eastAsia"/>
-                <w:kern w:val="0"/>
-                <w:sz w:val="24"/>
-                <w:szCs w:val="24"/>
-              </w:rPr>
-              <w:t>desc</w:t>
-            </w:r>
-            <w:proofErr w:type="spellEnd"/>
+              <w:t>排序方式：desc 倒序、asc 正序 ；不填默认为desc</w:t>
+            </w:r>
           </w:p>
         </w:tc>
       </w:tr>
@@ -759,7 +659,6 @@
                 <w:szCs w:val="24"/>
               </w:rPr>
             </w:pPr>
-            <w:proofErr w:type="spellStart"/>
             <w:r>
               <w:rPr>
                 <w:rFonts w:asciiTheme="majorEastAsia" w:eastAsiaTheme="majorEastAsia" w:hAnsiTheme="majorEastAsia" w:cs="宋体" w:hint="eastAsia"/>
@@ -769,7 +668,6 @@
               </w:rPr>
               <w:t>coverimg</w:t>
             </w:r>
-            <w:proofErr w:type="spellEnd"/>
           </w:p>
         </w:tc>
         <w:tc>
@@ -796,19 +694,8 @@
                 <w:sz w:val="24"/>
                 <w:szCs w:val="24"/>
               </w:rPr>
-              <w:t>封面图</w:t>
-            </w:r>
-            <w:proofErr w:type="spellStart"/>
-            <w:r>
-              <w:rPr>
-                <w:rFonts w:asciiTheme="majorEastAsia" w:eastAsiaTheme="majorEastAsia" w:hAnsiTheme="majorEastAsia" w:cs="宋体" w:hint="eastAsia"/>
-                <w:kern w:val="0"/>
-                <w:sz w:val="24"/>
-                <w:szCs w:val="24"/>
-              </w:rPr>
-              <w:t>url</w:t>
-            </w:r>
-            <w:proofErr w:type="spellEnd"/>
+              <w:t>封面图url</w:t>
+            </w:r>
           </w:p>
         </w:tc>
       </w:tr>
@@ -919,7 +806,6 @@
                 <w:szCs w:val="24"/>
               </w:rPr>
             </w:pPr>
-            <w:proofErr w:type="gramStart"/>
             <w:r>
               <w:rPr>
                 <w:rFonts w:asciiTheme="majorEastAsia" w:eastAsiaTheme="majorEastAsia" w:hAnsiTheme="majorEastAsia" w:cs="宋体" w:hint="eastAsia"/>
@@ -929,7 +815,6 @@
               </w:rPr>
               <w:t>点赞数</w:t>
             </w:r>
-            <w:proofErr w:type="gramEnd"/>
           </w:p>
         </w:tc>
       </w:tr>
@@ -1167,25 +1052,14 @@
                 <w:szCs w:val="24"/>
               </w:rPr>
             </w:pPr>
-            <w:proofErr w:type="spellStart"/>
-            <w:r>
-              <w:rPr>
-                <w:rFonts w:asciiTheme="majorEastAsia" w:eastAsiaTheme="majorEastAsia" w:hAnsiTheme="majorEastAsia" w:cs="宋体" w:hint="eastAsia"/>
-                <w:kern w:val="0"/>
-                <w:sz w:val="24"/>
-                <w:szCs w:val="24"/>
-              </w:rPr>
-              <w:t>appid</w:t>
-            </w:r>
-            <w:proofErr w:type="spellEnd"/>
-            <w:r>
-              <w:rPr>
-                <w:rFonts w:asciiTheme="majorEastAsia" w:eastAsiaTheme="majorEastAsia" w:hAnsiTheme="majorEastAsia" w:cs="宋体" w:hint="eastAsia"/>
-                <w:kern w:val="0"/>
-                <w:sz w:val="24"/>
-                <w:szCs w:val="24"/>
-              </w:rPr>
-              <w:t xml:space="preserve">  </w:t>
+            <w:r>
+              <w:rPr>
+                <w:rFonts w:asciiTheme="majorEastAsia" w:eastAsiaTheme="majorEastAsia" w:hAnsiTheme="majorEastAsia" w:cs="宋体" w:hint="eastAsia"/>
+                <w:kern w:val="0"/>
+                <w:sz w:val="24"/>
+                <w:szCs w:val="24"/>
+              </w:rPr>
+              <w:t xml:space="preserve">appid  </w:t>
             </w:r>
           </w:p>
         </w:tc>
@@ -1236,25 +1110,14 @@
                 <w:szCs w:val="24"/>
               </w:rPr>
             </w:pPr>
-            <w:proofErr w:type="spellStart"/>
-            <w:r>
-              <w:rPr>
-                <w:rFonts w:asciiTheme="majorEastAsia" w:eastAsiaTheme="majorEastAsia" w:hAnsiTheme="majorEastAsia" w:cs="宋体" w:hint="eastAsia"/>
-                <w:kern w:val="0"/>
-                <w:sz w:val="24"/>
-                <w:szCs w:val="24"/>
-              </w:rPr>
-              <w:t>imei</w:t>
-            </w:r>
-            <w:proofErr w:type="spellEnd"/>
-            <w:r>
-              <w:rPr>
-                <w:rFonts w:asciiTheme="majorEastAsia" w:eastAsiaTheme="majorEastAsia" w:hAnsiTheme="majorEastAsia" w:cs="宋体" w:hint="eastAsia"/>
-                <w:kern w:val="0"/>
-                <w:sz w:val="24"/>
-                <w:szCs w:val="24"/>
-              </w:rPr>
-              <w:t xml:space="preserve">  </w:t>
+            <w:r>
+              <w:rPr>
+                <w:rFonts w:asciiTheme="majorEastAsia" w:eastAsiaTheme="majorEastAsia" w:hAnsiTheme="majorEastAsia" w:cs="宋体" w:hint="eastAsia"/>
+                <w:kern w:val="0"/>
+                <w:sz w:val="24"/>
+                <w:szCs w:val="24"/>
+              </w:rPr>
+              <w:t xml:space="preserve">imei  </w:t>
             </w:r>
           </w:p>
         </w:tc>
@@ -1336,7 +1199,6 @@
                 <w:szCs w:val="24"/>
               </w:rPr>
             </w:pPr>
-            <w:proofErr w:type="spellStart"/>
             <w:r>
               <w:rPr>
                 <w:rFonts w:asciiTheme="majorEastAsia" w:eastAsiaTheme="majorEastAsia" w:hAnsiTheme="majorEastAsia" w:cs="宋体"/>
@@ -1346,7 +1208,6 @@
               </w:rPr>
               <w:t>group_title</w:t>
             </w:r>
-            <w:proofErr w:type="spellEnd"/>
           </w:p>
         </w:tc>
         <w:tc>
@@ -1396,7 +1257,6 @@
                 <w:szCs w:val="24"/>
               </w:rPr>
             </w:pPr>
-            <w:proofErr w:type="spellStart"/>
             <w:r>
               <w:rPr>
                 <w:rFonts w:asciiTheme="majorEastAsia" w:eastAsiaTheme="majorEastAsia" w:hAnsiTheme="majorEastAsia" w:cs="宋体"/>
@@ -1406,7 +1266,6 @@
               </w:rPr>
               <w:t>group_sub_title</w:t>
             </w:r>
-            <w:proofErr w:type="spellEnd"/>
           </w:p>
         </w:tc>
         <w:tc>
@@ -1456,7 +1315,6 @@
                 <w:szCs w:val="24"/>
               </w:rPr>
             </w:pPr>
-            <w:proofErr w:type="spellStart"/>
             <w:r>
               <w:rPr>
                 <w:rFonts w:asciiTheme="majorEastAsia" w:eastAsiaTheme="majorEastAsia" w:hAnsiTheme="majorEastAsia" w:cs="宋体"/>
@@ -1466,7 +1324,6 @@
               </w:rPr>
               <w:t>gid</w:t>
             </w:r>
-            <w:proofErr w:type="spellEnd"/>
           </w:p>
         </w:tc>
         <w:tc>
@@ -1515,43 +1372,7 @@
           <w:sz w:val="24"/>
           <w:szCs w:val="24"/>
         </w:rPr>
-        <w:t>注：根据</w:t>
-      </w:r>
-      <w:proofErr w:type="spellStart"/>
-      <w:r>
-        <w:rPr>
-          <w:rFonts w:asciiTheme="majorEastAsia" w:eastAsiaTheme="majorEastAsia" w:hAnsiTheme="majorEastAsia" w:hint="eastAsia"/>
-          <w:sz w:val="24"/>
-          <w:szCs w:val="24"/>
-        </w:rPr>
-        <w:t>appid</w:t>
-      </w:r>
-      <w:proofErr w:type="spellEnd"/>
-      <w:r>
-        <w:rPr>
-          <w:rFonts w:asciiTheme="majorEastAsia" w:eastAsiaTheme="majorEastAsia" w:hAnsiTheme="majorEastAsia" w:hint="eastAsia"/>
-          <w:sz w:val="24"/>
-          <w:szCs w:val="24"/>
-        </w:rPr>
-        <w:t>=</w:t>
-      </w:r>
-      <w:proofErr w:type="spellStart"/>
-      <w:r>
-        <w:rPr>
-          <w:rFonts w:asciiTheme="majorEastAsia" w:eastAsiaTheme="majorEastAsia" w:hAnsiTheme="majorEastAsia" w:hint="eastAsia"/>
-          <w:sz w:val="24"/>
-          <w:szCs w:val="24"/>
-        </w:rPr>
-        <w:t>lnfb</w:t>
-      </w:r>
-      <w:proofErr w:type="spellEnd"/>
-      <w:r>
-        <w:rPr>
-          <w:rFonts w:asciiTheme="majorEastAsia" w:eastAsiaTheme="majorEastAsia" w:hAnsiTheme="majorEastAsia" w:hint="eastAsia"/>
-          <w:sz w:val="24"/>
-          <w:szCs w:val="24"/>
-        </w:rPr>
-        <w:t>获取对应“辽宁发布”权限组的启动图</w:t>
+        <w:t>注：根据appid=lnfb获取对应“辽宁发布”权限组的启动图</w:t>
       </w:r>
     </w:p>
     <w:p>
@@ -1577,7 +1398,6 @@
           <w:szCs w:val="24"/>
         </w:rPr>
       </w:pPr>
-      <w:proofErr w:type="gramStart"/>
       <w:r>
         <w:rPr>
           <w:rFonts w:asciiTheme="majorEastAsia" w:eastAsiaTheme="majorEastAsia" w:hAnsiTheme="majorEastAsia" w:hint="eastAsia"/>
@@ -1586,7 +1406,6 @@
         </w:rPr>
         <w:t>点赞接口</w:t>
       </w:r>
-      <w:proofErr w:type="gramEnd"/>
     </w:p>
     <w:p>
       <w:pPr>
@@ -1738,25 +1557,14 @@
                 <w:szCs w:val="24"/>
               </w:rPr>
             </w:pPr>
-            <w:proofErr w:type="spellStart"/>
-            <w:r>
-              <w:rPr>
-                <w:rFonts w:asciiTheme="majorEastAsia" w:eastAsiaTheme="majorEastAsia" w:hAnsiTheme="majorEastAsia" w:cs="宋体" w:hint="eastAsia"/>
-                <w:kern w:val="0"/>
-                <w:sz w:val="24"/>
-                <w:szCs w:val="24"/>
-              </w:rPr>
-              <w:t>imei</w:t>
-            </w:r>
-            <w:proofErr w:type="spellEnd"/>
-            <w:r>
-              <w:rPr>
-                <w:rFonts w:asciiTheme="majorEastAsia" w:eastAsiaTheme="majorEastAsia" w:hAnsiTheme="majorEastAsia" w:cs="宋体" w:hint="eastAsia"/>
-                <w:kern w:val="0"/>
-                <w:sz w:val="24"/>
-                <w:szCs w:val="24"/>
-              </w:rPr>
-              <w:t xml:space="preserve">  </w:t>
+            <w:r>
+              <w:rPr>
+                <w:rFonts w:asciiTheme="majorEastAsia" w:eastAsiaTheme="majorEastAsia" w:hAnsiTheme="majorEastAsia" w:cs="宋体" w:hint="eastAsia"/>
+                <w:kern w:val="0"/>
+                <w:sz w:val="24"/>
+                <w:szCs w:val="24"/>
+              </w:rPr>
+              <w:t xml:space="preserve">imei  </w:t>
             </w:r>
           </w:p>
         </w:tc>
@@ -1810,7 +1618,6 @@
                 <w:szCs w:val="24"/>
               </w:rPr>
             </w:pPr>
-            <w:proofErr w:type="spellStart"/>
             <w:r>
               <w:rPr>
                 <w:rFonts w:asciiTheme="majorEastAsia" w:eastAsiaTheme="majorEastAsia" w:hAnsiTheme="majorEastAsia" w:cs="宋体" w:hint="eastAsia"/>
@@ -1820,7 +1627,6 @@
               </w:rPr>
               <w:t>literid</w:t>
             </w:r>
-            <w:proofErr w:type="spellEnd"/>
           </w:p>
         </w:tc>
         <w:tc>
@@ -1936,19 +1742,8 @@
                 <w:sz w:val="24"/>
                 <w:szCs w:val="24"/>
               </w:rPr>
-              <w:t>最新的文章</w:t>
-            </w:r>
-            <w:proofErr w:type="gramStart"/>
-            <w:r>
-              <w:rPr>
-                <w:rFonts w:asciiTheme="majorEastAsia" w:eastAsiaTheme="majorEastAsia" w:hAnsiTheme="majorEastAsia" w:cs="宋体" w:hint="eastAsia"/>
-                <w:kern w:val="0"/>
-                <w:sz w:val="24"/>
-                <w:szCs w:val="24"/>
-              </w:rPr>
-              <w:t>点赞数</w:t>
-            </w:r>
-            <w:proofErr w:type="gramEnd"/>
+              <w:t>最新的文章点赞数</w:t>
+            </w:r>
           </w:p>
         </w:tc>
       </w:tr>
@@ -1956,7 +1751,7 @@
     <w:p>
       <w:pPr>
         <w:rPr>
-          <w:rFonts w:asciiTheme="majorEastAsia" w:eastAsiaTheme="majorEastAsia" w:hAnsiTheme="majorEastAsia"/>
+          <w:rFonts w:asciiTheme="majorEastAsia" w:eastAsiaTheme="majorEastAsia" w:hAnsiTheme="majorEastAsia" w:hint="eastAsia"/>
           <w:sz w:val="24"/>
           <w:szCs w:val="24"/>
         </w:rPr>
@@ -1971,6 +1766,505 @@
         </w:numPr>
         <w:ind w:firstLineChars="0"/>
         <w:rPr>
+          <w:rFonts w:asciiTheme="majorEastAsia" w:eastAsiaTheme="majorEastAsia" w:hAnsiTheme="majorEastAsia" w:hint="eastAsia"/>
+          <w:sz w:val="24"/>
+          <w:szCs w:val="24"/>
+        </w:rPr>
+      </w:pPr>
+      <w:r>
+        <w:rPr>
+          <w:rFonts w:asciiTheme="majorEastAsia" w:eastAsiaTheme="majorEastAsia" w:hAnsiTheme="majorEastAsia" w:hint="eastAsia"/>
+          <w:sz w:val="24"/>
+          <w:szCs w:val="24"/>
+        </w:rPr>
+        <w:lastRenderedPageBreak/>
+        <w:t>获取验证码</w:t>
+      </w:r>
+    </w:p>
+    <w:p>
+      <w:pPr>
+        <w:pStyle w:val="a5"/>
+        <w:ind w:left="360" w:firstLineChars="0" w:firstLine="0"/>
+        <w:rPr>
+          <w:rFonts w:asciiTheme="majorEastAsia" w:eastAsiaTheme="majorEastAsia" w:hAnsiTheme="majorEastAsia" w:hint="eastAsia"/>
+          <w:sz w:val="24"/>
+          <w:szCs w:val="24"/>
+        </w:rPr>
+      </w:pPr>
+      <w:hyperlink r:id="rId11" w:history="1">
+        <w:r>
+          <w:rPr>
+            <w:rStyle w:val="a6"/>
+            <w:rFonts w:asciiTheme="majorEastAsia" w:eastAsiaTheme="majorEastAsia" w:hAnsiTheme="majorEastAsia"/>
+            <w:sz w:val="24"/>
+            <w:szCs w:val="24"/>
+          </w:rPr>
+          <w:t>http://mis.xinhuanet.com/SXTV2/mobile/interface/lnfb_mmscode.ashx?imei=LNFB_358834047516299&amp;phone=</w:t>
+        </w:r>
+        <w:r>
+          <w:rPr>
+            <w:rStyle w:val="a6"/>
+            <w:rFonts w:asciiTheme="majorEastAsia" w:eastAsiaTheme="majorEastAsia" w:hAnsiTheme="majorEastAsia" w:hint="eastAsia"/>
+            <w:sz w:val="24"/>
+            <w:szCs w:val="24"/>
+          </w:rPr>
+          <w:t>18601196685</w:t>
+        </w:r>
+      </w:hyperlink>
+    </w:p>
+    <w:p>
+      <w:pPr>
+        <w:pStyle w:val="a5"/>
+        <w:ind w:left="360" w:firstLineChars="0" w:firstLine="0"/>
+        <w:rPr>
+          <w:rFonts w:asciiTheme="majorEastAsia" w:eastAsiaTheme="majorEastAsia" w:hAnsiTheme="majorEastAsia"/>
+          <w:sz w:val="24"/>
+          <w:szCs w:val="24"/>
+        </w:rPr>
+      </w:pPr>
+      <w:r>
+        <w:rPr>
+          <w:rFonts w:asciiTheme="majorEastAsia" w:eastAsiaTheme="majorEastAsia" w:hAnsiTheme="majorEastAsia" w:hint="eastAsia"/>
+          <w:sz w:val="24"/>
+          <w:szCs w:val="24"/>
+        </w:rPr>
+        <w:t>返回值</w:t>
+      </w:r>
+    </w:p>
+    <w:tbl>
+      <w:tblPr>
+        <w:tblStyle w:val="a7"/>
+        <w:tblW w:w="0" w:type="auto"/>
+        <w:tblInd w:w="360" w:type="dxa"/>
+        <w:tblLook w:val="04A0" w:firstRow="1" w:lastRow="0" w:firstColumn="1" w:lastColumn="0" w:noHBand="0" w:noVBand="1"/>
+      </w:tblPr>
+      <w:tblGrid>
+        <w:gridCol w:w="2300"/>
+        <w:gridCol w:w="5862"/>
+      </w:tblGrid>
+      <w:tr>
+        <w:tc>
+          <w:tcPr>
+            <w:tcW w:w="2300" w:type="dxa"/>
+          </w:tcPr>
+          <w:p>
+            <w:pPr>
+              <w:pStyle w:val="a5"/>
+              <w:widowControl/>
+              <w:ind w:firstLineChars="0" w:firstLine="0"/>
+              <w:jc w:val="left"/>
+              <w:rPr>
+                <w:rFonts w:asciiTheme="majorEastAsia" w:eastAsiaTheme="majorEastAsia" w:hAnsiTheme="majorEastAsia" w:cs="宋体"/>
+                <w:kern w:val="0"/>
+                <w:sz w:val="24"/>
+                <w:szCs w:val="24"/>
+              </w:rPr>
+            </w:pPr>
+            <w:r>
+              <w:rPr>
+                <w:rFonts w:asciiTheme="majorEastAsia" w:eastAsiaTheme="majorEastAsia" w:hAnsiTheme="majorEastAsia" w:cs="宋体" w:hint="eastAsia"/>
+                <w:kern w:val="0"/>
+                <w:sz w:val="24"/>
+                <w:szCs w:val="24"/>
+              </w:rPr>
+              <w:t>OK</w:t>
+            </w:r>
+          </w:p>
+        </w:tc>
+        <w:tc>
+          <w:tcPr>
+            <w:tcW w:w="5862" w:type="dxa"/>
+          </w:tcPr>
+          <w:p>
+            <w:pPr>
+              <w:pStyle w:val="a5"/>
+              <w:widowControl/>
+              <w:ind w:firstLineChars="0" w:firstLine="0"/>
+              <w:jc w:val="left"/>
+              <w:rPr>
+                <w:rFonts w:asciiTheme="majorEastAsia" w:eastAsiaTheme="majorEastAsia" w:hAnsiTheme="majorEastAsia" w:cs="宋体"/>
+                <w:kern w:val="0"/>
+                <w:sz w:val="24"/>
+                <w:szCs w:val="24"/>
+              </w:rPr>
+            </w:pPr>
+            <w:r>
+              <w:rPr>
+                <w:rFonts w:asciiTheme="majorEastAsia" w:eastAsiaTheme="majorEastAsia" w:hAnsiTheme="majorEastAsia" w:cs="宋体" w:hint="eastAsia"/>
+                <w:kern w:val="0"/>
+                <w:sz w:val="24"/>
+                <w:szCs w:val="24"/>
+              </w:rPr>
+              <w:t>成功</w:t>
+            </w:r>
+          </w:p>
+        </w:tc>
+      </w:tr>
+      <w:tr>
+        <w:tc>
+          <w:tcPr>
+            <w:tcW w:w="2300" w:type="dxa"/>
+          </w:tcPr>
+          <w:p>
+            <w:pPr>
+              <w:pStyle w:val="a5"/>
+              <w:widowControl/>
+              <w:ind w:firstLineChars="0" w:firstLine="0"/>
+              <w:jc w:val="left"/>
+              <w:rPr>
+                <w:rFonts w:asciiTheme="majorEastAsia" w:eastAsiaTheme="majorEastAsia" w:hAnsiTheme="majorEastAsia" w:cs="宋体" w:hint="eastAsia"/>
+                <w:kern w:val="0"/>
+                <w:sz w:val="24"/>
+                <w:szCs w:val="24"/>
+              </w:rPr>
+            </w:pPr>
+            <w:r>
+              <w:rPr>
+                <w:rFonts w:asciiTheme="majorEastAsia" w:eastAsiaTheme="majorEastAsia" w:hAnsiTheme="majorEastAsia" w:cs="宋体" w:hint="eastAsia"/>
+                <w:kern w:val="0"/>
+                <w:sz w:val="24"/>
+                <w:szCs w:val="24"/>
+              </w:rPr>
+              <w:t>ER:</w:t>
+            </w:r>
+            <w:r>
+              <w:rPr>
+                <w:rFonts w:asciiTheme="majorEastAsia" w:eastAsiaTheme="majorEastAsia" w:hAnsiTheme="majorEastAsia" w:cs="宋体" w:hint="eastAsia"/>
+                <w:kern w:val="0"/>
+                <w:sz w:val="24"/>
+                <w:szCs w:val="24"/>
+              </w:rPr>
+              <w:t>XXX</w:t>
+            </w:r>
+          </w:p>
+        </w:tc>
+        <w:tc>
+          <w:tcPr>
+            <w:tcW w:w="5862" w:type="dxa"/>
+          </w:tcPr>
+          <w:p>
+            <w:pPr>
+              <w:pStyle w:val="a5"/>
+              <w:widowControl/>
+              <w:ind w:firstLineChars="0" w:firstLine="0"/>
+              <w:jc w:val="left"/>
+              <w:rPr>
+                <w:rFonts w:asciiTheme="majorEastAsia" w:eastAsiaTheme="majorEastAsia" w:hAnsiTheme="majorEastAsia" w:cs="宋体" w:hint="eastAsia"/>
+                <w:kern w:val="0"/>
+                <w:sz w:val="24"/>
+                <w:szCs w:val="24"/>
+              </w:rPr>
+            </w:pPr>
+            <w:r>
+              <w:rPr>
+                <w:rFonts w:asciiTheme="majorEastAsia" w:eastAsiaTheme="majorEastAsia" w:hAnsiTheme="majorEastAsia" w:cs="宋体" w:hint="eastAsia"/>
+                <w:kern w:val="0"/>
+                <w:sz w:val="24"/>
+                <w:szCs w:val="24"/>
+              </w:rPr>
+              <w:t>错误:错误原因</w:t>
+            </w:r>
+          </w:p>
+        </w:tc>
+      </w:tr>
+    </w:tbl>
+    <w:p>
+      <w:pPr>
+        <w:pStyle w:val="a5"/>
+        <w:ind w:left="360" w:firstLineChars="0" w:firstLine="0"/>
+        <w:rPr>
+          <w:rFonts w:asciiTheme="majorEastAsia" w:eastAsiaTheme="majorEastAsia" w:hAnsiTheme="majorEastAsia" w:hint="eastAsia"/>
+          <w:sz w:val="24"/>
+          <w:szCs w:val="24"/>
+        </w:rPr>
+      </w:pPr>
+    </w:p>
+    <w:p>
+      <w:pPr>
+        <w:pStyle w:val="a5"/>
+        <w:numPr>
+          <w:ilvl w:val="0"/>
+          <w:numId w:val="1"/>
+        </w:numPr>
+        <w:ind w:firstLineChars="0"/>
+        <w:rPr>
+          <w:rFonts w:asciiTheme="majorEastAsia" w:eastAsiaTheme="majorEastAsia" w:hAnsiTheme="majorEastAsia" w:hint="eastAsia"/>
+          <w:sz w:val="24"/>
+          <w:szCs w:val="24"/>
+        </w:rPr>
+      </w:pPr>
+      <w:r>
+        <w:rPr>
+          <w:rFonts w:asciiTheme="majorEastAsia" w:eastAsiaTheme="majorEastAsia" w:hAnsiTheme="majorEastAsia" w:hint="eastAsia"/>
+          <w:sz w:val="24"/>
+          <w:szCs w:val="24"/>
+        </w:rPr>
+        <w:t>用户认证</w:t>
+      </w:r>
+    </w:p>
+    <w:p>
+      <w:pPr>
+        <w:pStyle w:val="a5"/>
+        <w:ind w:left="360" w:firstLineChars="0" w:firstLine="0"/>
+        <w:rPr>
+          <w:rFonts w:asciiTheme="majorEastAsia" w:eastAsiaTheme="majorEastAsia" w:hAnsiTheme="majorEastAsia" w:hint="eastAsia"/>
+          <w:sz w:val="24"/>
+          <w:szCs w:val="24"/>
+        </w:rPr>
+      </w:pPr>
+      <w:hyperlink r:id="rId12" w:history="1">
+        <w:r>
+          <w:rPr>
+            <w:rStyle w:val="a6"/>
+            <w:rFonts w:asciiTheme="majorEastAsia" w:eastAsiaTheme="majorEastAsia" w:hAnsiTheme="majorEastAsia"/>
+            <w:sz w:val="24"/>
+            <w:szCs w:val="24"/>
+          </w:rPr>
+          <w:t>http://mis.xinhuanet.com/sxtv2/Mobile/Interface/lnfb_bindsn.ashx?phone=</w:t>
+        </w:r>
+        <w:r>
+          <w:rPr>
+            <w:rStyle w:val="a6"/>
+            <w:rFonts w:asciiTheme="majorEastAsia" w:eastAsiaTheme="majorEastAsia" w:hAnsiTheme="majorEastAsia" w:hint="eastAsia"/>
+            <w:sz w:val="24"/>
+            <w:szCs w:val="24"/>
+          </w:rPr>
+          <w:t>18601196685</w:t>
+        </w:r>
+        <w:r>
+          <w:rPr>
+            <w:rStyle w:val="a6"/>
+            <w:rFonts w:asciiTheme="majorEastAsia" w:eastAsiaTheme="majorEastAsia" w:hAnsiTheme="majorEastAsia"/>
+            <w:sz w:val="24"/>
+            <w:szCs w:val="24"/>
+          </w:rPr>
+          <w:t>&amp;imei=LNFB_358834047516299&amp;code=</w:t>
+        </w:r>
+        <w:r>
+          <w:rPr>
+            <w:rStyle w:val="a6"/>
+            <w:rFonts w:asciiTheme="majorEastAsia" w:eastAsiaTheme="majorEastAsia" w:hAnsiTheme="majorEastAsia" w:hint="eastAsia"/>
+            <w:sz w:val="24"/>
+            <w:szCs w:val="24"/>
+          </w:rPr>
+          <w:t>123</w:t>
+        </w:r>
+        <w:r>
+          <w:rPr>
+            <w:rStyle w:val="a6"/>
+            <w:rFonts w:asciiTheme="majorEastAsia" w:eastAsiaTheme="majorEastAsia" w:hAnsiTheme="majorEastAsia"/>
+            <w:sz w:val="24"/>
+            <w:szCs w:val="24"/>
+          </w:rPr>
+          <w:t>&amp;model=</w:t>
+        </w:r>
+        <w:r>
+          <w:rPr>
+            <w:rStyle w:val="a6"/>
+            <w:rFonts w:asciiTheme="majorEastAsia" w:eastAsiaTheme="majorEastAsia" w:hAnsiTheme="majorEastAsia" w:hint="eastAsia"/>
+            <w:sz w:val="24"/>
+            <w:szCs w:val="24"/>
+          </w:rPr>
+          <w:t>i9500</w:t>
+        </w:r>
+        <w:r>
+          <w:rPr>
+            <w:rStyle w:val="a6"/>
+            <w:rFonts w:asciiTheme="majorEastAsia" w:eastAsiaTheme="majorEastAsia" w:hAnsiTheme="majorEastAsia"/>
+            <w:sz w:val="24"/>
+            <w:szCs w:val="24"/>
+          </w:rPr>
+          <w:t>&amp;osversion=</w:t>
+        </w:r>
+        <w:r>
+          <w:rPr>
+            <w:rStyle w:val="a6"/>
+            <w:rFonts w:asciiTheme="majorEastAsia" w:eastAsiaTheme="majorEastAsia" w:hAnsiTheme="majorEastAsia" w:hint="eastAsia"/>
+            <w:sz w:val="24"/>
+            <w:szCs w:val="24"/>
+          </w:rPr>
+          <w:t>4.2.2</w:t>
+        </w:r>
+      </w:hyperlink>
+    </w:p>
+    <w:p>
+      <w:pPr>
+        <w:pStyle w:val="a5"/>
+        <w:ind w:left="360" w:firstLineChars="0" w:firstLine="0"/>
+        <w:rPr>
+          <w:rFonts w:asciiTheme="majorEastAsia" w:eastAsiaTheme="majorEastAsia" w:hAnsiTheme="majorEastAsia"/>
+          <w:sz w:val="24"/>
+          <w:szCs w:val="24"/>
+        </w:rPr>
+      </w:pPr>
+      <w:r>
+        <w:rPr>
+          <w:rFonts w:asciiTheme="majorEastAsia" w:eastAsiaTheme="majorEastAsia" w:hAnsiTheme="majorEastAsia" w:hint="eastAsia"/>
+          <w:sz w:val="24"/>
+          <w:szCs w:val="24"/>
+        </w:rPr>
+        <w:t>返回值</w:t>
+      </w:r>
+    </w:p>
+    <w:tbl>
+      <w:tblPr>
+        <w:tblStyle w:val="a7"/>
+        <w:tblW w:w="0" w:type="auto"/>
+        <w:tblInd w:w="360" w:type="dxa"/>
+        <w:tblLook w:val="04A0" w:firstRow="1" w:lastRow="0" w:firstColumn="1" w:lastColumn="0" w:noHBand="0" w:noVBand="1"/>
+      </w:tblPr>
+      <w:tblGrid>
+        <w:gridCol w:w="2300"/>
+        <w:gridCol w:w="5862"/>
+      </w:tblGrid>
+      <w:tr>
+        <w:tc>
+          <w:tcPr>
+            <w:tcW w:w="2300" w:type="dxa"/>
+          </w:tcPr>
+          <w:p>
+            <w:pPr>
+              <w:pStyle w:val="a5"/>
+              <w:widowControl/>
+              <w:ind w:firstLineChars="0" w:firstLine="0"/>
+              <w:jc w:val="left"/>
+              <w:rPr>
+                <w:rFonts w:asciiTheme="majorEastAsia" w:eastAsiaTheme="majorEastAsia" w:hAnsiTheme="majorEastAsia" w:cs="宋体"/>
+                <w:kern w:val="0"/>
+                <w:sz w:val="24"/>
+                <w:szCs w:val="24"/>
+              </w:rPr>
+            </w:pPr>
+            <w:r>
+              <w:rPr>
+                <w:rFonts w:asciiTheme="majorEastAsia" w:eastAsiaTheme="majorEastAsia" w:hAnsiTheme="majorEastAsia" w:cs="宋体" w:hint="eastAsia"/>
+                <w:kern w:val="0"/>
+                <w:sz w:val="24"/>
+                <w:szCs w:val="24"/>
+              </w:rPr>
+              <w:t>OK</w:t>
+            </w:r>
+            <w:r>
+              <w:rPr>
+                <w:rFonts w:asciiTheme="majorEastAsia" w:eastAsiaTheme="majorEastAsia" w:hAnsiTheme="majorEastAsia" w:cs="宋体" w:hint="eastAsia"/>
+                <w:kern w:val="0"/>
+                <w:sz w:val="24"/>
+                <w:szCs w:val="24"/>
+              </w:rPr>
+              <w:t>:XXX</w:t>
+            </w:r>
+            <w:bookmarkStart w:id="0" w:name="_GoBack"/>
+            <w:bookmarkEnd w:id="0"/>
+          </w:p>
+        </w:tc>
+        <w:tc>
+          <w:tcPr>
+            <w:tcW w:w="5862" w:type="dxa"/>
+          </w:tcPr>
+          <w:p>
+            <w:pPr>
+              <w:pStyle w:val="a5"/>
+              <w:widowControl/>
+              <w:ind w:firstLineChars="0" w:firstLine="0"/>
+              <w:jc w:val="left"/>
+              <w:rPr>
+                <w:rFonts w:asciiTheme="majorEastAsia" w:eastAsiaTheme="majorEastAsia" w:hAnsiTheme="majorEastAsia" w:cs="宋体"/>
+                <w:kern w:val="0"/>
+                <w:sz w:val="24"/>
+                <w:szCs w:val="24"/>
+              </w:rPr>
+            </w:pPr>
+            <w:r>
+              <w:rPr>
+                <w:rFonts w:asciiTheme="majorEastAsia" w:eastAsiaTheme="majorEastAsia" w:hAnsiTheme="majorEastAsia" w:cs="宋体" w:hint="eastAsia"/>
+                <w:kern w:val="0"/>
+                <w:sz w:val="24"/>
+                <w:szCs w:val="24"/>
+              </w:rPr>
+              <w:t>成功</w:t>
+            </w:r>
+          </w:p>
+        </w:tc>
+      </w:tr>
+      <w:tr>
+        <w:tc>
+          <w:tcPr>
+            <w:tcW w:w="2300" w:type="dxa"/>
+          </w:tcPr>
+          <w:p>
+            <w:pPr>
+              <w:pStyle w:val="a5"/>
+              <w:widowControl/>
+              <w:ind w:firstLineChars="0" w:firstLine="0"/>
+              <w:jc w:val="left"/>
+              <w:rPr>
+                <w:rFonts w:asciiTheme="majorEastAsia" w:eastAsiaTheme="majorEastAsia" w:hAnsiTheme="majorEastAsia" w:cs="宋体" w:hint="eastAsia"/>
+                <w:kern w:val="0"/>
+                <w:sz w:val="24"/>
+                <w:szCs w:val="24"/>
+              </w:rPr>
+            </w:pPr>
+            <w:r>
+              <w:rPr>
+                <w:rFonts w:asciiTheme="majorEastAsia" w:eastAsiaTheme="majorEastAsia" w:hAnsiTheme="majorEastAsia" w:cs="宋体" w:hint="eastAsia"/>
+                <w:kern w:val="0"/>
+                <w:sz w:val="24"/>
+                <w:szCs w:val="24"/>
+              </w:rPr>
+              <w:t>ER:XXX</w:t>
+            </w:r>
+          </w:p>
+        </w:tc>
+        <w:tc>
+          <w:tcPr>
+            <w:tcW w:w="5862" w:type="dxa"/>
+          </w:tcPr>
+          <w:p>
+            <w:pPr>
+              <w:pStyle w:val="a5"/>
+              <w:widowControl/>
+              <w:ind w:firstLineChars="0" w:firstLine="0"/>
+              <w:jc w:val="left"/>
+              <w:rPr>
+                <w:rFonts w:asciiTheme="majorEastAsia" w:eastAsiaTheme="majorEastAsia" w:hAnsiTheme="majorEastAsia" w:cs="宋体" w:hint="eastAsia"/>
+                <w:kern w:val="0"/>
+                <w:sz w:val="24"/>
+                <w:szCs w:val="24"/>
+              </w:rPr>
+            </w:pPr>
+            <w:r>
+              <w:rPr>
+                <w:rFonts w:asciiTheme="majorEastAsia" w:eastAsiaTheme="majorEastAsia" w:hAnsiTheme="majorEastAsia" w:cs="宋体" w:hint="eastAsia"/>
+                <w:kern w:val="0"/>
+                <w:sz w:val="24"/>
+                <w:szCs w:val="24"/>
+              </w:rPr>
+              <w:t>错误:错误原因</w:t>
+            </w:r>
+          </w:p>
+        </w:tc>
+      </w:tr>
+    </w:tbl>
+    <w:p>
+      <w:pPr>
+        <w:pStyle w:val="a5"/>
+        <w:ind w:left="360" w:firstLineChars="0" w:firstLine="0"/>
+        <w:rPr>
+          <w:rFonts w:asciiTheme="majorEastAsia" w:eastAsiaTheme="majorEastAsia" w:hAnsiTheme="majorEastAsia"/>
+          <w:sz w:val="24"/>
+          <w:szCs w:val="24"/>
+        </w:rPr>
+      </w:pPr>
+    </w:p>
+    <w:p>
+      <w:pPr>
+        <w:pStyle w:val="a5"/>
+        <w:numPr>
+          <w:ilvl w:val="0"/>
+          <w:numId w:val="1"/>
+        </w:numPr>
+        <w:ind w:firstLineChars="0"/>
+        <w:rPr>
           <w:rFonts w:asciiTheme="majorEastAsia" w:eastAsiaTheme="majorEastAsia" w:hAnsiTheme="majorEastAsia"/>
           <w:color w:val="4F6228" w:themeColor="accent3" w:themeShade="80"/>
           <w:sz w:val="24"/>
@@ -1984,7 +2278,6 @@
           <w:sz w:val="24"/>
           <w:szCs w:val="24"/>
         </w:rPr>
-        <w:lastRenderedPageBreak/>
         <w:t>用户反馈</w:t>
       </w:r>
     </w:p>
@@ -1999,7 +2292,7 @@
           <w:szCs w:val="24"/>
         </w:rPr>
       </w:pPr>
-      <w:hyperlink r:id="rId11" w:history="1">
+      <w:hyperlink r:id="rId13" w:history="1">
         <w:r>
           <w:rPr>
             <w:rStyle w:val="a6"/>
@@ -2083,7 +2376,6 @@
                 <w:szCs w:val="24"/>
               </w:rPr>
             </w:pPr>
-            <w:proofErr w:type="spellStart"/>
             <w:r>
               <w:rPr>
                 <w:rFonts w:asciiTheme="majorEastAsia" w:eastAsiaTheme="majorEastAsia" w:hAnsiTheme="majorEastAsia" w:cs="宋体" w:hint="eastAsia"/>
@@ -2092,18 +2384,7 @@
                 <w:sz w:val="24"/>
                 <w:szCs w:val="24"/>
               </w:rPr>
-              <w:t>imei</w:t>
-            </w:r>
-            <w:proofErr w:type="spellEnd"/>
-            <w:r>
-              <w:rPr>
-                <w:rFonts w:asciiTheme="majorEastAsia" w:eastAsiaTheme="majorEastAsia" w:hAnsiTheme="majorEastAsia" w:cs="宋体" w:hint="eastAsia"/>
-                <w:color w:val="4F6228" w:themeColor="accent3" w:themeShade="80"/>
-                <w:kern w:val="0"/>
-                <w:sz w:val="24"/>
-                <w:szCs w:val="24"/>
-              </w:rPr>
-              <w:t xml:space="preserve">  </w:t>
+              <w:t xml:space="preserve">imei  </w:t>
             </w:r>
           </w:p>
         </w:tc>
@@ -2160,7 +2441,6 @@
                 <w:szCs w:val="24"/>
               </w:rPr>
             </w:pPr>
-            <w:proofErr w:type="spellStart"/>
             <w:r>
               <w:rPr>
                 <w:rFonts w:asciiTheme="majorEastAsia" w:eastAsiaTheme="majorEastAsia" w:hAnsiTheme="majorEastAsia" w:cs="宋体" w:hint="eastAsia"/>
@@ -2171,7 +2451,6 @@
               </w:rPr>
               <w:t>sn</w:t>
             </w:r>
-            <w:proofErr w:type="spellEnd"/>
           </w:p>
         </w:tc>
         <w:tc>
@@ -2330,19 +2609,7 @@
                 <w:sz w:val="24"/>
                 <w:szCs w:val="24"/>
               </w:rPr>
-              <w:t>反馈内</w:t>
-            </w:r>
-            <w:bookmarkStart w:id="0" w:name="_GoBack"/>
-            <w:bookmarkEnd w:id="0"/>
-            <w:r>
-              <w:rPr>
-                <w:rFonts w:asciiTheme="majorEastAsia" w:eastAsiaTheme="majorEastAsia" w:hAnsiTheme="majorEastAsia" w:cs="宋体" w:hint="eastAsia"/>
-                <w:color w:val="4F6228" w:themeColor="accent3" w:themeShade="80"/>
-                <w:kern w:val="0"/>
-                <w:sz w:val="24"/>
-                <w:szCs w:val="24"/>
-              </w:rPr>
-              <w:t>容</w:t>
+              <w:t>反馈内容</w:t>
             </w:r>
           </w:p>
         </w:tc>
@@ -2394,7 +2661,7 @@
           <w:szCs w:val="24"/>
         </w:rPr>
       </w:pPr>
-      <w:hyperlink r:id="rId12" w:history="1">
+      <w:hyperlink r:id="rId14" w:history="1">
         <w:r>
           <w:rPr>
             <w:rStyle w:val="a6"/>
@@ -2457,7 +2724,6 @@
                 <w:szCs w:val="24"/>
               </w:rPr>
             </w:pPr>
-            <w:proofErr w:type="spellStart"/>
             <w:r>
               <w:rPr>
                 <w:rFonts w:asciiTheme="majorEastAsia" w:eastAsiaTheme="majorEastAsia" w:hAnsiTheme="majorEastAsia" w:cs="宋体" w:hint="eastAsia"/>
@@ -2466,18 +2732,7 @@
                 <w:sz w:val="24"/>
                 <w:szCs w:val="24"/>
               </w:rPr>
-              <w:t>imei</w:t>
-            </w:r>
-            <w:proofErr w:type="spellEnd"/>
-            <w:r>
-              <w:rPr>
-                <w:rFonts w:asciiTheme="majorEastAsia" w:eastAsiaTheme="majorEastAsia" w:hAnsiTheme="majorEastAsia" w:cs="宋体" w:hint="eastAsia"/>
-                <w:color w:val="4F6228" w:themeColor="accent3" w:themeShade="80"/>
-                <w:kern w:val="0"/>
-                <w:sz w:val="24"/>
-                <w:szCs w:val="24"/>
-              </w:rPr>
-              <w:t xml:space="preserve">  </w:t>
+              <w:t xml:space="preserve">imei  </w:t>
             </w:r>
           </w:p>
         </w:tc>
@@ -2534,7 +2789,6 @@
                 <w:szCs w:val="24"/>
               </w:rPr>
             </w:pPr>
-            <w:proofErr w:type="spellStart"/>
             <w:r>
               <w:rPr>
                 <w:rFonts w:asciiTheme="majorEastAsia" w:eastAsiaTheme="majorEastAsia" w:hAnsiTheme="majorEastAsia" w:cs="宋体" w:hint="eastAsia"/>
@@ -2545,7 +2799,6 @@
               </w:rPr>
               <w:t>sn</w:t>
             </w:r>
-            <w:proofErr w:type="spellEnd"/>
           </w:p>
         </w:tc>
         <w:tc>
@@ -2601,7 +2854,6 @@
                 <w:szCs w:val="24"/>
               </w:rPr>
             </w:pPr>
-            <w:proofErr w:type="spellStart"/>
             <w:r>
               <w:rPr>
                 <w:rFonts w:asciiTheme="majorEastAsia" w:eastAsiaTheme="majorEastAsia" w:hAnsiTheme="majorEastAsia" w:cs="宋体" w:hint="eastAsia"/>
@@ -2612,7 +2864,6 @@
               </w:rPr>
               <w:t>literid</w:t>
             </w:r>
-            <w:proofErr w:type="spellEnd"/>
           </w:p>
         </w:tc>
         <w:tc>
